--- a/Resume2.docx
+++ b/Resume2.docx
@@ -85,8 +85,6 @@
                 <w:b/>
               </w:rPr>
             </w:pPr>
-            <w:bookmarkStart w:id="0" w:name="_GoBack"/>
-            <w:bookmarkEnd w:id="0"/>
             <w:r>
               <w:rPr>
                 <w:b/>
@@ -130,14 +128,7 @@
                   <w:rStyle w:val="Hyperlink"/>
                   <w:b/>
                 </w:rPr>
-                <w:t>a</w:t>
-              </w:r>
-              <w:r>
-                <w:rPr>
-                  <w:rStyle w:val="Hyperlink"/>
-                  <w:b/>
-                </w:rPr>
-                <w:t>nishkp35@gmail.com</w:t>
+                <w:t>anishkp35@gmail.com</w:t>
               </w:r>
             </w:hyperlink>
             <w:r>
@@ -162,10 +153,10 @@
                 <w:rFonts w:ascii="Arial" w:hAnsi="Arial" w:cs="Arial"/>
               </w:rPr>
             </w:pPr>
-            <w:bookmarkStart w:id="1" w:name="_1yj7jamw9cc3" w:colFirst="0" w:colLast="0"/>
-            <w:bookmarkStart w:id="2" w:name="_ymi089liagec" w:colFirst="0" w:colLast="0"/>
+            <w:bookmarkStart w:id="0" w:name="_1yj7jamw9cc3" w:colFirst="0" w:colLast="0"/>
+            <w:bookmarkStart w:id="1" w:name="_ymi089liagec" w:colFirst="0" w:colLast="0"/>
+            <w:bookmarkEnd w:id="0"/>
             <w:bookmarkEnd w:id="1"/>
-            <w:bookmarkEnd w:id="2"/>
             <w:r>
               <w:rPr>
                 <w:rFonts w:ascii="Arial" w:hAnsi="Arial" w:cs="Arial"/>
@@ -312,7 +303,15 @@
               <w:rPr>
                 <w:rFonts w:ascii="Arial" w:hAnsi="Arial" w:cs="Arial"/>
               </w:rPr>
-              <w:t xml:space="preserve">5 </w:t>
+              <w:t>1+</w:t>
+            </w:r>
+            <w:bookmarkStart w:id="2" w:name="_GoBack"/>
+            <w:bookmarkEnd w:id="2"/>
+            <w:r>
+              <w:rPr>
+                <w:rFonts w:ascii="Arial" w:hAnsi="Arial" w:cs="Arial"/>
+              </w:rPr>
+              <w:t xml:space="preserve"> </w:t>
             </w:r>
             <w:r>
               <w:rPr>
@@ -1036,18 +1035,7 @@
                 <w:szCs w:val="20"/>
                 <w:highlight w:val="black"/>
               </w:rPr>
-              <w:t xml:space="preserve">TECHNICAL </w:t>
-            </w:r>
-            <w:r>
-              <w:rPr>
-                <w:rFonts w:ascii="Arial" w:hAnsi="Arial" w:cs="Arial"/>
-                <w:b/>
-                <w:color w:val="F3F3F3"/>
-                <w:sz w:val="20"/>
-                <w:szCs w:val="20"/>
-                <w:highlight w:val="black"/>
-              </w:rPr>
-              <w:t>SKILLS:</w:t>
+              <w:t>TECHNICAL SKILLS:</w:t>
             </w:r>
           </w:p>
           <w:p>
@@ -2117,14 +2105,7 @@
                 <w:rFonts w:ascii="Arial" w:hAnsi="Arial" w:cs="Arial"/>
                 <w:color w:val="000000" w:themeColor="text1"/>
               </w:rPr>
-              <w:t xml:space="preserve"> </w:t>
-            </w:r>
-            <w:r>
-              <w:rPr>
-                <w:rFonts w:ascii="Arial" w:hAnsi="Arial" w:cs="Arial"/>
-                <w:color w:val="000000" w:themeColor="text1"/>
-              </w:rPr>
-              <w:t>Rails</w:t>
+              <w:t xml:space="preserve"> Rails</w:t>
             </w:r>
             <w:r>
               <w:rPr>
@@ -2210,14 +2191,7 @@
                 <w:rFonts w:ascii="Arial" w:hAnsi="Arial" w:cs="Arial"/>
                 <w:color w:val="000000" w:themeColor="text1"/>
               </w:rPr>
-              <w:t xml:space="preserve"> </w:t>
-            </w:r>
-            <w:r>
-              <w:rPr>
-                <w:rFonts w:ascii="Arial" w:hAnsi="Arial" w:cs="Arial"/>
-                <w:color w:val="000000" w:themeColor="text1"/>
-              </w:rPr>
-              <w:t>Ruby</w:t>
+              <w:t xml:space="preserve"> Ruby</w:t>
             </w:r>
             <w:r>
               <w:rPr>
@@ -2275,14 +2249,7 @@
                 <w:rFonts w:ascii="Arial" w:hAnsi="Arial" w:cs="Arial"/>
                 <w:color w:val="000000" w:themeColor="text1"/>
               </w:rPr>
-              <w:t xml:space="preserve"> </w:t>
-            </w:r>
-            <w:r>
-              <w:rPr>
-                <w:rFonts w:ascii="Arial" w:hAnsi="Arial" w:cs="Arial"/>
-                <w:color w:val="000000" w:themeColor="text1"/>
-              </w:rPr>
-              <w:t>Rails</w:t>
+              <w:t xml:space="preserve"> Rails</w:t>
             </w:r>
             <w:r>
               <w:rPr>
@@ -2310,14 +2277,7 @@
                 <w:rFonts w:ascii="Arial" w:hAnsi="Arial" w:cs="Arial"/>
                 <w:color w:val="000000" w:themeColor="text1"/>
               </w:rPr>
-              <w:t xml:space="preserve"> </w:t>
-            </w:r>
-            <w:r>
-              <w:rPr>
-                <w:rFonts w:ascii="Arial" w:hAnsi="Arial" w:cs="Arial"/>
-                <w:color w:val="000000" w:themeColor="text1"/>
-              </w:rPr>
-              <w:t>Ruby on Rails</w:t>
+              <w:t xml:space="preserve"> Ruby on Rails</w:t>
             </w:r>
             <w:r>
               <w:rPr>
